--- a/Documents/Sparql/readme_Sparql.docx
+++ b/Documents/Sparql/readme_Sparql.docx
@@ -140,8 +140,13 @@
         <w:jc w:val="center"/>
       </w:pPr>
       <w:r>
-        <w:t>Joe DE OLIVEIRA</w:t>
-      </w:r>
+        <w:t xml:space="preserve">Joe </w:t>
+      </w:r>
+      <w:proofErr w:type="gramStart"/>
+      <w:r>
+        <w:t>DE OLIVEIRA</w:t>
+      </w:r>
+      <w:proofErr w:type="gramEnd"/>
     </w:p>
     <w:p>
       <w:pPr>
@@ -239,7 +244,7 @@
           <w:r>
             <w:fldChar w:fldCharType="separate"/>
           </w:r>
-          <w:hyperlink w:anchor="_Toc488397594" w:history="1">
+          <w:hyperlink w:anchor="_Toc488929520" w:history="1">
             <w:r>
               <w:rPr>
                 <w:rStyle w:val="Lienhypertexte"/>
@@ -281,7 +286,7 @@
                 <w:noProof/>
                 <w:webHidden/>
               </w:rPr>
-              <w:instrText xml:space="preserve"> PAGEREF _Toc488397594 \h </w:instrText>
+              <w:instrText xml:space="preserve"> PAGEREF _Toc488929520 \h </w:instrText>
             </w:r>
             <w:r>
               <w:rPr>
@@ -325,7 +330,7 @@
               <w:lang w:eastAsia="fr-FR"/>
             </w:rPr>
           </w:pPr>
-          <w:hyperlink w:anchor="_Toc488397595" w:history="1">
+          <w:hyperlink w:anchor="_Toc488929521" w:history="1">
             <w:r>
               <w:rPr>
                 <w:rStyle w:val="Lienhypertexte"/>
@@ -367,7 +372,7 @@
                 <w:noProof/>
                 <w:webHidden/>
               </w:rPr>
-              <w:instrText xml:space="preserve"> PAGEREF _Toc488397595 \h </w:instrText>
+              <w:instrText xml:space="preserve"> PAGEREF _Toc488929521 \h </w:instrText>
             </w:r>
             <w:r>
               <w:rPr>
@@ -411,7 +416,7 @@
               <w:lang w:eastAsia="fr-FR"/>
             </w:rPr>
           </w:pPr>
-          <w:hyperlink w:anchor="_Toc488397596" w:history="1">
+          <w:hyperlink w:anchor="_Toc488929522" w:history="1">
             <w:r>
               <w:rPr>
                 <w:rStyle w:val="Lienhypertexte"/>
@@ -432,7 +437,7 @@
                 <w:rStyle w:val="Lienhypertexte"/>
                 <w:noProof/>
               </w:rPr>
-              <w:t>Problèmes &amp; futur</w:t>
+              <w:t>Problèmes &amp; Futur</w:t>
             </w:r>
             <w:r>
               <w:rPr>
@@ -453,7 +458,7 @@
                 <w:noProof/>
                 <w:webHidden/>
               </w:rPr>
-              <w:instrText xml:space="preserve"> PAGEREF _Toc488397596 \h </w:instrText>
+              <w:instrText xml:space="preserve"> PAGEREF _Toc488929522 \h </w:instrText>
             </w:r>
             <w:r>
               <w:rPr>
@@ -497,7 +502,7 @@
               <w:lang w:eastAsia="fr-FR"/>
             </w:rPr>
           </w:pPr>
-          <w:hyperlink w:anchor="_Toc488397597" w:history="1">
+          <w:hyperlink w:anchor="_Toc488929523" w:history="1">
             <w:r>
               <w:rPr>
                 <w:rStyle w:val="Lienhypertexte"/>
@@ -539,7 +544,7 @@
                 <w:noProof/>
                 <w:webHidden/>
               </w:rPr>
-              <w:instrText xml:space="preserve"> PAGEREF _Toc488397597 \h </w:instrText>
+              <w:instrText xml:space="preserve"> PAGEREF _Toc488929523 \h </w:instrText>
             </w:r>
             <w:r>
               <w:rPr>
@@ -559,7 +564,7 @@
                 <w:noProof/>
                 <w:webHidden/>
               </w:rPr>
-              <w:t>7</w:t>
+              <w:t>8</w:t>
             </w:r>
             <w:r>
               <w:rPr>
@@ -594,7 +599,7 @@
       <w:pPr>
         <w:pStyle w:val="Titre1"/>
       </w:pPr>
-      <w:bookmarkStart w:id="0" w:name="_Toc488397594"/>
+      <w:bookmarkStart w:id="0" w:name="_Toc488929520"/>
       <w:r>
         <w:lastRenderedPageBreak/>
         <w:t>Contenu</w:t>
@@ -625,8 +630,16 @@
         </w:numPr>
       </w:pPr>
       <w:r>
-        <w:t>Une extension ScratchX</w:t>
-      </w:r>
+        <w:t xml:space="preserve">Une extension </w:t>
+      </w:r>
+      <w:hyperlink r:id="rId8" w:anchor="scratch" w:history="1">
+        <w:r>
+          <w:rPr>
+            <w:rStyle w:val="Lienhypertexte"/>
+          </w:rPr>
+          <w:t>ScratchX</w:t>
+        </w:r>
+      </w:hyperlink>
       <w:r>
         <w:t xml:space="preserve"> (</w:t>
       </w:r>
@@ -688,7 +701,7 @@
       <w:pPr>
         <w:pStyle w:val="Titre1"/>
       </w:pPr>
-      <w:bookmarkStart w:id="1" w:name="_Toc488397595"/>
+      <w:bookmarkStart w:id="1" w:name="_Toc488929521"/>
       <w:r>
         <w:lastRenderedPageBreak/>
         <w:t>Utilisation</w:t>
@@ -711,7 +724,7 @@
       <w:r>
         <w:t>Lancer ScratchX (</w:t>
       </w:r>
-      <w:hyperlink r:id="rId8" w:anchor="scratch" w:history="1">
+      <w:hyperlink r:id="rId9" w:anchor="scratch" w:history="1">
         <w:r>
           <w:rPr>
             <w:rStyle w:val="Lienhypertexte"/>
@@ -721,6 +734,30 @@
       </w:hyperlink>
       <w:r>
         <w:t>)</w:t>
+      </w:r>
+    </w:p>
+    <w:p>
+      <w:pPr>
+        <w:pStyle w:val="Paragraphedeliste"/>
+      </w:pPr>
+      <w:r>
+        <w:t xml:space="preserve">Répertoire : </w:t>
+      </w:r>
+      <w:proofErr w:type="spellStart"/>
+      <w:r>
+        <w:t>mbot</w:t>
+      </w:r>
+      <w:proofErr w:type="spellEnd"/>
+      <w:r>
+        <w:t>-git\</w:t>
+      </w:r>
+      <w:proofErr w:type="spellStart"/>
+      <w:r>
+        <w:t>mBlock</w:t>
+      </w:r>
+      <w:proofErr w:type="spellEnd"/>
+      <w:r>
+        <w:t>\Documents\Sparql</w:t>
       </w:r>
     </w:p>
     <w:p>
@@ -759,7 +796,7 @@
                     </pic:cNvPicPr>
                   </pic:nvPicPr>
                   <pic:blipFill>
-                    <a:blip r:embed="rId9">
+                    <a:blip r:embed="rId10">
                       <a:extLst>
                         <a:ext uri="{28A0092B-C50C-407E-A947-70E740481C1C}">
                           <a14:useLocalDpi xmlns:a14="http://schemas.microsoft.com/office/drawing/2010/main" val="0"/>
@@ -835,7 +872,7 @@
                     </pic:cNvPicPr>
                   </pic:nvPicPr>
                   <pic:blipFill>
-                    <a:blip r:embed="rId10">
+                    <a:blip r:embed="rId11">
                       <a:extLst>
                         <a:ext uri="{28A0092B-C50C-407E-A947-70E740481C1C}">
                           <a14:useLocalDpi xmlns:a14="http://schemas.microsoft.com/office/drawing/2010/main" val="0"/>
@@ -872,7 +909,61 @@
         <w:pStyle w:val="Paragraphedeliste"/>
       </w:pPr>
       <w:r>
-        <w:t>Charger l’extension Sparql en effectuant un Shift+Click sur le bouton «Load Experimental  Extension»</w:t>
+        <w:t xml:space="preserve">Charger l’extension Sparql en effectuant un </w:t>
+      </w:r>
+      <w:proofErr w:type="spellStart"/>
+      <w:r>
+        <w:t>Shift+Click</w:t>
+      </w:r>
+      <w:proofErr w:type="spellEnd"/>
+      <w:r>
+        <w:t xml:space="preserve"> sur le bouton «</w:t>
+      </w:r>
+      <w:proofErr w:type="spellStart"/>
+      <w:r>
+        <w:t>Load</w:t>
+      </w:r>
+      <w:proofErr w:type="spellEnd"/>
+      <w:r>
+        <w:t xml:space="preserve"> </w:t>
+      </w:r>
+      <w:proofErr w:type="spellStart"/>
+      <w:r>
+        <w:t>Experimental</w:t>
+      </w:r>
+      <w:proofErr w:type="spellEnd"/>
+      <w:r>
+        <w:t xml:space="preserve">  Extension»</w:t>
+      </w:r>
+    </w:p>
+    <w:p>
+      <w:pPr>
+        <w:pStyle w:val="Paragraphedeliste"/>
+      </w:pPr>
+      <w:proofErr w:type="spellStart"/>
+      <w:r>
+        <w:t>mbot</w:t>
+      </w:r>
+      <w:proofErr w:type="spellEnd"/>
+      <w:r>
+        <w:t>-git\</w:t>
+      </w:r>
+      <w:proofErr w:type="spellStart"/>
+      <w:r>
+        <w:t>mBlock</w:t>
+      </w:r>
+      <w:proofErr w:type="spellEnd"/>
+      <w:r>
+        <w:t>\Documents\Sparql</w:t>
+      </w:r>
+      <w:r>
+        <w:t>\</w:t>
+      </w:r>
+      <w:r>
+        <w:t>Sparql_extension</w:t>
+      </w:r>
+      <w:r>
+        <w:t>.js</w:t>
       </w:r>
     </w:p>
     <w:p>
@@ -903,8 +994,8 @@
             <v:path o:extrusionok="f" gradientshapeok="t" o:connecttype="rect"/>
             <o:lock v:ext="edit" aspectratio="t"/>
           </v:shapetype>
-          <v:shape id="_x0000_i1025" type="#_x0000_t75" style="width:149.75pt;height:149.2pt">
-            <v:imagedata r:id="rId11" o:title="blocks"/>
+          <v:shape id="_x0000_i1025" type="#_x0000_t75" style="width:150pt;height:149.5pt">
+            <v:imagedata r:id="rId12" o:title="blocks"/>
           </v:shape>
         </w:pict>
       </w:r>
@@ -921,11 +1012,33 @@
       <w:r>
         <w:t xml:space="preserve"> </w:t>
       </w:r>
-      <w:r>
-        <w:rPr>
-          <w:b/>
-        </w:rPr>
-        <w:t>process request (requête)</w:t>
+      <w:proofErr w:type="spellStart"/>
+      <w:r>
+        <w:rPr>
+          <w:b/>
+        </w:rPr>
+        <w:t>process</w:t>
+      </w:r>
+      <w:proofErr w:type="spellEnd"/>
+      <w:r>
+        <w:rPr>
+          <w:b/>
+        </w:rPr>
+        <w:t xml:space="preserve"> </w:t>
+      </w:r>
+      <w:proofErr w:type="spellStart"/>
+      <w:r>
+        <w:rPr>
+          <w:b/>
+        </w:rPr>
+        <w:t>request</w:t>
+      </w:r>
+      <w:proofErr w:type="spellEnd"/>
+      <w:r>
+        <w:rPr>
+          <w:b/>
+        </w:rPr>
+        <w:t xml:space="preserve"> (requête)</w:t>
       </w:r>
       <w:r>
         <w:t xml:space="preserve"> exécute la requête demandée</w:t>
@@ -938,12 +1051,32 @@
     </w:p>
     <w:p>
       <w:r>
-        <w:t>Pour rajouter une requête il faut modifier l’extension</w:t>
-      </w:r>
-    </w:p>
-    <w:p>
-      <w:r>
-        <w:t>Dans ScratchX :</w:t>
+        <w:t>Pour rajouter une requête</w:t>
+      </w:r>
+      <w:r>
+        <w:t>,</w:t>
+      </w:r>
+      <w:r>
+        <w:t xml:space="preserve"> il faut modifier l’extension</w:t>
+      </w:r>
+      <w:r>
+        <w:t>.</w:t>
+      </w:r>
+    </w:p>
+    <w:p>
+      <w:r>
+        <w:t xml:space="preserve">Dans </w:t>
+      </w:r>
+      <w:hyperlink r:id="rId13" w:anchor="scratch" w:history="1">
+        <w:r>
+          <w:rPr>
+            <w:rStyle w:val="Lienhypertexte"/>
+          </w:rPr>
+          <w:t>ScratchX </w:t>
+        </w:r>
+      </w:hyperlink>
+      <w:r>
+        <w:t>:</w:t>
       </w:r>
     </w:p>
     <w:p>
@@ -975,9 +1108,11 @@
       <w:r>
         <w:t>modifier la variable « </w:t>
       </w:r>
+      <w:proofErr w:type="spellStart"/>
       <w:r>
         <w:t>querys</w:t>
       </w:r>
+      <w:proofErr w:type="spellEnd"/>
       <w:r>
         <w:t> » pour ajouter une requête</w:t>
       </w:r>
@@ -994,7 +1129,15 @@
         </w:numPr>
       </w:pPr>
       <w:r>
-        <w:t xml:space="preserve">modifier la variable « collN » pour donner un nom </w:t>
+        <w:t>modifier la variable « </w:t>
+      </w:r>
+      <w:proofErr w:type="spellStart"/>
+      <w:r>
+        <w:t>collN</w:t>
+      </w:r>
+      <w:proofErr w:type="spellEnd"/>
+      <w:r>
+        <w:t xml:space="preserve"> » pour donner un nom </w:t>
       </w:r>
       <w:r>
         <w:t>à</w:t>
@@ -1038,7 +1181,15 @@
         <w:t>sparqlModule</w:t>
       </w:r>
       <w:r>
-        <w:t>/js)</w:t>
+        <w:t>/</w:t>
+      </w:r>
+      <w:proofErr w:type="spellStart"/>
+      <w:r>
+        <w:t>js</w:t>
+      </w:r>
+      <w:proofErr w:type="spellEnd"/>
+      <w:r>
+        <w:t>)</w:t>
       </w:r>
     </w:p>
     <w:p>
@@ -1052,9 +1203,11 @@
       <w:r>
         <w:t>modifier la variable « </w:t>
       </w:r>
+      <w:proofErr w:type="spellStart"/>
       <w:r>
         <w:t>querys</w:t>
       </w:r>
+      <w:proofErr w:type="spellEnd"/>
       <w:r>
         <w:t xml:space="preserve"> » pour ajouter une requête  (ligne </w:t>
       </w:r>
@@ -1106,9 +1259,11 @@
       <w:r>
         <w:t>« </w:t>
       </w:r>
+      <w:proofErr w:type="spellStart"/>
       <w:r>
         <w:t>request</w:t>
       </w:r>
+      <w:proofErr w:type="spellEnd"/>
       <w:r>
         <w:t xml:space="preserve"> » pour donner un nom </w:t>
       </w:r>
@@ -1124,12 +1279,28 @@
       <w:r>
         <w:t>-</w:t>
       </w:r>
-      <w:r>
-        <w:rPr>
-          <w:b/>
-        </w:rPr>
-        <w:t>Number of columns</w:t>
-      </w:r>
+      <w:proofErr w:type="spellStart"/>
+      <w:r>
+        <w:rPr>
+          <w:b/>
+        </w:rPr>
+        <w:t>Number</w:t>
+      </w:r>
+      <w:proofErr w:type="spellEnd"/>
+      <w:r>
+        <w:rPr>
+          <w:b/>
+        </w:rPr>
+        <w:t xml:space="preserve"> of </w:t>
+      </w:r>
+      <w:proofErr w:type="spellStart"/>
+      <w:r>
+        <w:rPr>
+          <w:b/>
+        </w:rPr>
+        <w:t>columns</w:t>
+      </w:r>
+      <w:proofErr w:type="spellEnd"/>
       <w:r>
         <w:t xml:space="preserve"> donne le nombre de colonne dans la </w:t>
       </w:r>
@@ -1160,11 +1331,19 @@
       <w:r>
         <w:t xml:space="preserve">- </w:t>
       </w:r>
-      <w:r>
-        <w:rPr>
-          <w:b/>
-        </w:rPr>
-        <w:t>get tab (</w:t>
+      <w:proofErr w:type="spellStart"/>
+      <w:r>
+        <w:rPr>
+          <w:b/>
+        </w:rPr>
+        <w:t>get</w:t>
+      </w:r>
+      <w:proofErr w:type="spellEnd"/>
+      <w:r>
+        <w:rPr>
+          <w:b/>
+        </w:rPr>
+        <w:t xml:space="preserve"> tab (</w:t>
       </w:r>
       <w:r>
         <w:rPr>
@@ -1188,7 +1367,15 @@
         <w:t xml:space="preserve"> </w:t>
       </w:r>
       <w:r>
-        <w:t xml:space="preserve">récupère l’élément a la ligne et </w:t>
+        <w:t xml:space="preserve">récupère l’élément </w:t>
+      </w:r>
+      <w:proofErr w:type="gramStart"/>
+      <w:r>
+        <w:t>a</w:t>
+      </w:r>
+      <w:proofErr w:type="gramEnd"/>
+      <w:r>
+        <w:t xml:space="preserve"> la ligne et </w:t>
       </w:r>
       <w:r>
         <w:t>à</w:t>
@@ -1209,7 +1396,23 @@
         <w:t>test</w:t>
       </w:r>
       <w:r>
-        <w:t xml:space="preserve"> est une fonction de debug, on peut voir son action dans ScratchX en ouvrant le mode développeur (Ctrl+Shift+i sur chrome)</w:t>
+        <w:t xml:space="preserve"> est une fonction de </w:t>
+      </w:r>
+      <w:proofErr w:type="spellStart"/>
+      <w:r>
+        <w:t>debug</w:t>
+      </w:r>
+      <w:proofErr w:type="spellEnd"/>
+      <w:r>
+        <w:t>, on peut voir son action dans ScratchX en ouvrant le mode développeur (</w:t>
+      </w:r>
+      <w:proofErr w:type="spellStart"/>
+      <w:r>
+        <w:t>Ctrl+Shift+i</w:t>
+      </w:r>
+      <w:proofErr w:type="spellEnd"/>
+      <w:r>
+        <w:t xml:space="preserve"> sur chrome)</w:t>
       </w:r>
     </w:p>
     <w:p>
@@ -1221,7 +1424,7 @@
       <w:pPr>
         <w:pStyle w:val="Titre1"/>
       </w:pPr>
-      <w:bookmarkStart w:id="2" w:name="_Toc488397596"/>
+      <w:bookmarkStart w:id="2" w:name="_Toc488929522"/>
       <w:r>
         <w:lastRenderedPageBreak/>
         <w:t xml:space="preserve">Problèmes &amp; </w:t>
@@ -1473,7 +1676,7 @@
                     </pic:cNvPicPr>
                   </pic:nvPicPr>
                   <pic:blipFill>
-                    <a:blip r:embed="rId12">
+                    <a:blip r:embed="rId14">
                       <a:extLst>
                         <a:ext uri="{28A0092B-C50C-407E-A947-70E740481C1C}">
                           <a14:useLocalDpi xmlns:a14="http://schemas.microsoft.com/office/drawing/2010/main" val="0"/>
@@ -1509,30 +1712,65 @@
       <w:r>
         <w:t xml:space="preserve">- </w:t>
       </w:r>
-      <w:r>
-        <w:rPr>
-          <w:b/>
-        </w:rPr>
-        <w:t>process request (requête)</w:t>
-      </w:r>
-      <w:r>
-        <w:t xml:space="preserve"> exécute la requête demandée</w:t>
-      </w:r>
-      <w:r>
-        <w:t xml:space="preserve"> et stocke son résultat dans un tableau accessible avec le block </w:t>
-      </w:r>
-      <w:r>
-        <w:rPr>
-          <w:b/>
-        </w:rPr>
-        <w:t>Get element</w:t>
-      </w:r>
+      <w:proofErr w:type="spellStart"/>
+      <w:r>
+        <w:rPr>
+          <w:b/>
+        </w:rPr>
+        <w:t>process</w:t>
+      </w:r>
+      <w:proofErr w:type="spellEnd"/>
       <w:r>
         <w:rPr>
           <w:b/>
         </w:rPr>
         <w:t xml:space="preserve"> </w:t>
       </w:r>
+      <w:proofErr w:type="spellStart"/>
+      <w:r>
+        <w:rPr>
+          <w:b/>
+        </w:rPr>
+        <w:t>request</w:t>
+      </w:r>
+      <w:proofErr w:type="spellEnd"/>
+      <w:r>
+        <w:rPr>
+          <w:b/>
+        </w:rPr>
+        <w:t xml:space="preserve"> (requête)</w:t>
+      </w:r>
+      <w:r>
+        <w:t xml:space="preserve"> exécute la requête demandée et stocke son résultat dans un tableau accessible avec le block </w:t>
+      </w:r>
+      <w:proofErr w:type="spellStart"/>
+      <w:r>
+        <w:rPr>
+          <w:b/>
+        </w:rPr>
+        <w:t>Get</w:t>
+      </w:r>
+      <w:proofErr w:type="spellEnd"/>
+      <w:r>
+        <w:rPr>
+          <w:b/>
+        </w:rPr>
+        <w:t xml:space="preserve"> </w:t>
+      </w:r>
+      <w:proofErr w:type="spellStart"/>
+      <w:r>
+        <w:rPr>
+          <w:b/>
+        </w:rPr>
+        <w:t>element</w:t>
+      </w:r>
+      <w:proofErr w:type="spellEnd"/>
+      <w:r>
+        <w:rPr>
+          <w:b/>
+        </w:rPr>
+        <w:t xml:space="preserve"> </w:t>
+      </w:r>
       <w:r>
         <w:rPr>
           <w:b/>
@@ -1552,267 +1790,307 @@
         <w:t>()</w:t>
       </w:r>
     </w:p>
+    <w:p>
+      <w:r>
+        <w:t>-</w:t>
+      </w:r>
+      <w:proofErr w:type="spellStart"/>
+      <w:r>
+        <w:rPr>
+          <w:b/>
+        </w:rPr>
+        <w:t>Ask</w:t>
+      </w:r>
+      <w:proofErr w:type="spellEnd"/>
+      <w:r>
+        <w:rPr>
+          <w:b/>
+        </w:rPr>
+        <w:t xml:space="preserve"> </w:t>
+      </w:r>
+      <w:r>
+        <w:rPr>
+          <w:b/>
+        </w:rPr>
+        <w:t>(requête)</w:t>
+      </w:r>
+      <w:r>
+        <w:t xml:space="preserve"> exécute la requête demandée et retourne un booléen</w:t>
+      </w:r>
+    </w:p>
+    <w:p>
+      <w:r>
+        <w:t>-</w:t>
+      </w:r>
+      <w:proofErr w:type="spellStart"/>
+      <w:r>
+        <w:rPr>
+          <w:b/>
+        </w:rPr>
+        <w:t>Get</w:t>
+      </w:r>
+      <w:proofErr w:type="spellEnd"/>
+      <w:r>
+        <w:rPr>
+          <w:b/>
+        </w:rPr>
+        <w:t xml:space="preserve"> </w:t>
+      </w:r>
+      <w:r>
+        <w:rPr>
+          <w:b/>
+        </w:rPr>
+        <w:t>(requête)</w:t>
+      </w:r>
+      <w:r>
+        <w:t xml:space="preserve"> exécute la requête demandée et retourne un élément</w:t>
+      </w:r>
+    </w:p>
+    <w:p>
+      <w:r>
+        <w:t>NOTE : pour modifier les requêtes se référer au mode d’emploi page 5</w:t>
+      </w:r>
+    </w:p>
+    <w:p>
+      <w:r>
+        <w:t>-</w:t>
+      </w:r>
+      <w:proofErr w:type="spellStart"/>
+      <w:r>
+        <w:rPr>
+          <w:b/>
+        </w:rPr>
+        <w:t>Get</w:t>
+      </w:r>
+      <w:proofErr w:type="spellEnd"/>
+      <w:r>
+        <w:rPr>
+          <w:b/>
+        </w:rPr>
+        <w:t xml:space="preserve"> </w:t>
+      </w:r>
+      <w:proofErr w:type="spellStart"/>
+      <w:r>
+        <w:rPr>
+          <w:b/>
+        </w:rPr>
+        <w:t>elements</w:t>
+      </w:r>
+      <w:proofErr w:type="spellEnd"/>
+      <w:r>
+        <w:rPr>
+          <w:b/>
+        </w:rPr>
+        <w:t xml:space="preserve"> </w:t>
+      </w:r>
+      <w:r>
+        <w:rPr>
+          <w:b/>
+        </w:rPr>
+        <w:t>(ligne)</w:t>
+      </w:r>
+      <w:r>
+        <w:rPr>
+          <w:b/>
+        </w:rPr>
+        <w:t xml:space="preserve"> </w:t>
+      </w:r>
+      <w:r>
+        <w:rPr>
+          <w:b/>
+        </w:rPr>
+        <w:t xml:space="preserve">(colonne) </w:t>
+      </w:r>
+      <w:r>
+        <w:t>récupère</w:t>
+      </w:r>
+      <w:r>
+        <w:t xml:space="preserve"> l’</w:t>
+      </w:r>
+      <w:r>
+        <w:t>élément</w:t>
+      </w:r>
+      <w:r>
+        <w:t xml:space="preserve"> </w:t>
+      </w:r>
+      <w:r>
+        <w:t>à</w:t>
+      </w:r>
+      <w:r>
+        <w:t xml:space="preserve"> la ligne et </w:t>
+      </w:r>
+      <w:r>
+        <w:t>à</w:t>
+      </w:r>
+      <w:r>
+        <w:t xml:space="preserve"> la </w:t>
+      </w:r>
+      <w:r>
+        <w:t>colonne</w:t>
+      </w:r>
+      <w:r>
+        <w:t xml:space="preserve"> indiqué</w:t>
+      </w:r>
+      <w:r>
+        <w:t>.</w:t>
+      </w:r>
+    </w:p>
+    <w:p>
+      <w:r>
+        <w:t>-</w:t>
+      </w:r>
+      <w:proofErr w:type="spellStart"/>
+      <w:r>
+        <w:rPr>
+          <w:b/>
+        </w:rPr>
+        <w:t>Number</w:t>
+      </w:r>
+      <w:proofErr w:type="spellEnd"/>
+      <w:r>
+        <w:rPr>
+          <w:b/>
+        </w:rPr>
+        <w:t xml:space="preserve"> of </w:t>
+      </w:r>
+      <w:proofErr w:type="spellStart"/>
+      <w:r>
+        <w:rPr>
+          <w:b/>
+        </w:rPr>
+        <w:t>elements</w:t>
+      </w:r>
+      <w:proofErr w:type="spellEnd"/>
+      <w:r>
+        <w:rPr>
+          <w:b/>
+        </w:rPr>
+        <w:t xml:space="preserve"> </w:t>
+      </w:r>
+      <w:r>
+        <w:t xml:space="preserve">donne le nombre de </w:t>
+      </w:r>
+      <w:r>
+        <w:t>ligne</w:t>
+      </w:r>
+      <w:r>
+        <w:t>s</w:t>
+      </w:r>
+      <w:r>
+        <w:t xml:space="preserve"> dans </w:t>
+      </w:r>
+      <w:r>
+        <w:t>la dernière requête exécutée</w:t>
+      </w:r>
+      <w:r>
+        <w:t>.</w:t>
+      </w:r>
+    </w:p>
+    <w:p>
+      <w:r>
+        <w:t>-</w:t>
+      </w:r>
+      <w:proofErr w:type="spellStart"/>
+      <w:r>
+        <w:rPr>
+          <w:b/>
+        </w:rPr>
+        <w:t>Number</w:t>
+      </w:r>
+      <w:proofErr w:type="spellEnd"/>
+      <w:r>
+        <w:rPr>
+          <w:b/>
+        </w:rPr>
+        <w:t xml:space="preserve"> of </w:t>
+      </w:r>
+      <w:proofErr w:type="spellStart"/>
+      <w:r>
+        <w:rPr>
+          <w:b/>
+        </w:rPr>
+        <w:t>columns</w:t>
+      </w:r>
+      <w:proofErr w:type="spellEnd"/>
+      <w:r>
+        <w:t xml:space="preserve"> donne le nombre de colonne</w:t>
+      </w:r>
+      <w:r>
+        <w:t>s</w:t>
+      </w:r>
+      <w:r>
+        <w:t xml:space="preserve"> dans </w:t>
+      </w:r>
+      <w:r>
+        <w:t>la dernière requête exécutée</w:t>
+      </w:r>
+      <w:r>
+        <w:t>.</w:t>
+      </w:r>
+    </w:p>
+    <w:p>
+      <w:r>
+        <w:t>-</w:t>
+      </w:r>
+      <w:r>
+        <w:rPr>
+          <w:b/>
+        </w:rPr>
+        <w:t>Name</w:t>
+      </w:r>
+      <w:r>
+        <w:rPr>
+          <w:b/>
+        </w:rPr>
+        <w:t xml:space="preserve"> of </w:t>
+      </w:r>
+      <w:proofErr w:type="spellStart"/>
+      <w:r>
+        <w:rPr>
+          <w:b/>
+        </w:rPr>
+        <w:t>columns</w:t>
+      </w:r>
+      <w:proofErr w:type="spellEnd"/>
+      <w:r>
+        <w:t xml:space="preserve"> donne le </w:t>
+      </w:r>
+      <w:r>
+        <w:t>nom</w:t>
+      </w:r>
+      <w:r>
+        <w:t xml:space="preserve"> de</w:t>
+      </w:r>
+      <w:r>
+        <w:t>s</w:t>
+      </w:r>
+      <w:r>
+        <w:t xml:space="preserve"> colonne</w:t>
+      </w:r>
+      <w:r>
+        <w:t>s</w:t>
+      </w:r>
+      <w:r>
+        <w:t xml:space="preserve"> </w:t>
+      </w:r>
+      <w:r>
+        <w:t>de la dernière requête exécutée</w:t>
+      </w:r>
+      <w:r>
+        <w:t>.</w:t>
+      </w:r>
+    </w:p>
     <w:p/>
     <w:p>
-      <w:r>
-        <w:t>-</w:t>
-      </w:r>
-      <w:r>
-        <w:rPr>
-          <w:b/>
-        </w:rPr>
-        <w:t>Ask</w:t>
-      </w:r>
-      <w:r>
-        <w:rPr>
-          <w:b/>
-        </w:rPr>
-        <w:t xml:space="preserve"> </w:t>
-      </w:r>
-      <w:r>
-        <w:rPr>
-          <w:b/>
-        </w:rPr>
-        <w:t>(requête)</w:t>
-      </w:r>
-      <w:r>
-        <w:t xml:space="preserve"> </w:t>
-      </w:r>
-      <w:r>
-        <w:t>exécute la requête demandée et</w:t>
-      </w:r>
-      <w:r>
-        <w:t xml:space="preserve"> retourne un booléen</w:t>
-      </w:r>
-    </w:p>
-    <w:p/>
-    <w:p>
-      <w:r>
-        <w:t>-</w:t>
-      </w:r>
-      <w:r>
-        <w:rPr>
-          <w:b/>
-        </w:rPr>
-        <w:t>Get</w:t>
-      </w:r>
-      <w:r>
-        <w:rPr>
-          <w:b/>
-        </w:rPr>
-        <w:t xml:space="preserve"> </w:t>
-      </w:r>
-      <w:r>
-        <w:rPr>
-          <w:b/>
-        </w:rPr>
-        <w:t>(requête)</w:t>
-      </w:r>
-      <w:r>
-        <w:t xml:space="preserve"> </w:t>
-      </w:r>
-      <w:r>
-        <w:t>exécute la requête demandée et</w:t>
-      </w:r>
-      <w:r>
-        <w:t xml:space="preserve"> retourne un élément</w:t>
-      </w:r>
-    </w:p>
-    <w:p/>
-    <w:p>
-      <w:r>
-        <w:t>NOTE :</w:t>
-      </w:r>
-      <w:r>
-        <w:t xml:space="preserve"> pour modifier les requêtes se référer au mode d’emploi page 5</w:t>
-      </w:r>
-    </w:p>
-    <w:p/>
-    <w:p>
-      <w:r>
-        <w:t>-</w:t>
-      </w:r>
-      <w:r>
-        <w:rPr>
-          <w:b/>
-        </w:rPr>
-        <w:t>Get elements</w:t>
-      </w:r>
-      <w:r>
-        <w:rPr>
-          <w:b/>
-        </w:rPr>
-        <w:t xml:space="preserve"> </w:t>
-      </w:r>
-      <w:r>
-        <w:rPr>
-          <w:b/>
-        </w:rPr>
-        <w:t>(ligne)</w:t>
-      </w:r>
-      <w:r>
-        <w:rPr>
-          <w:b/>
-        </w:rPr>
-        <w:t xml:space="preserve"> </w:t>
-      </w:r>
-      <w:r>
-        <w:rPr>
-          <w:b/>
-        </w:rPr>
-        <w:t xml:space="preserve">(colonne) </w:t>
-      </w:r>
-      <w:r>
-        <w:t>récupère</w:t>
-      </w:r>
-      <w:r>
-        <w:t xml:space="preserve"> l’</w:t>
-      </w:r>
-      <w:r>
-        <w:t>élément</w:t>
-      </w:r>
-      <w:r>
-        <w:t xml:space="preserve"> a la ligne et a la </w:t>
-      </w:r>
-      <w:r>
-        <w:t>colonne</w:t>
-      </w:r>
-      <w:r>
-        <w:t xml:space="preserve"> indiqué</w:t>
-      </w:r>
-    </w:p>
-    <w:p/>
-    <w:p>
-      <w:r>
-        <w:lastRenderedPageBreak/>
-        <w:t>-</w:t>
-      </w:r>
-      <w:r>
-        <w:rPr>
-          <w:b/>
-        </w:rPr>
-        <w:t xml:space="preserve">Number of </w:t>
-      </w:r>
-      <w:r>
-        <w:rPr>
-          <w:b/>
-        </w:rPr>
-        <w:t>elements</w:t>
-      </w:r>
-      <w:r>
-        <w:rPr>
-          <w:b/>
-        </w:rPr>
-        <w:t xml:space="preserve"> </w:t>
-      </w:r>
-      <w:r>
-        <w:t xml:space="preserve">donne le nombre de </w:t>
-      </w:r>
-      <w:r>
-        <w:t>ligne</w:t>
-      </w:r>
-      <w:r>
-        <w:t>s</w:t>
-      </w:r>
-      <w:bookmarkStart w:id="3" w:name="_GoBack"/>
-      <w:bookmarkEnd w:id="3"/>
-      <w:r>
-        <w:t xml:space="preserve"> dans </w:t>
-      </w:r>
-      <w:r>
-        <w:t>la dernière requête exécutée</w:t>
-      </w:r>
-    </w:p>
-    <w:p/>
-    <w:p>
-      <w:r>
-        <w:t>-</w:t>
-      </w:r>
-      <w:r>
-        <w:rPr>
-          <w:b/>
-        </w:rPr>
-        <w:t>Number of columns</w:t>
-      </w:r>
-      <w:r>
-        <w:t xml:space="preserve"> donne le nombre de colonne</w:t>
-      </w:r>
-      <w:r>
-        <w:t>s</w:t>
-      </w:r>
-      <w:r>
-        <w:t xml:space="preserve"> dans </w:t>
-      </w:r>
-      <w:r>
-        <w:t>la dernière requête exécutée</w:t>
-      </w:r>
-    </w:p>
-    <w:p/>
-    <w:p>
-      <w:r>
-        <w:t>-</w:t>
-      </w:r>
-      <w:r>
-        <w:rPr>
-          <w:b/>
-        </w:rPr>
-        <w:t>Name</w:t>
-      </w:r>
-      <w:r>
-        <w:rPr>
-          <w:b/>
-        </w:rPr>
-        <w:t xml:space="preserve"> of columns</w:t>
-      </w:r>
-      <w:r>
-        <w:t xml:space="preserve"> donne le </w:t>
-      </w:r>
-      <w:r>
-        <w:t>nom</w:t>
-      </w:r>
-      <w:r>
-        <w:t xml:space="preserve"> de</w:t>
-      </w:r>
-      <w:r>
-        <w:t>s</w:t>
-      </w:r>
-      <w:r>
-        <w:t xml:space="preserve"> colonne</w:t>
-      </w:r>
-      <w:r>
-        <w:t>s</w:t>
-      </w:r>
-      <w:r>
-        <w:t xml:space="preserve"> </w:t>
-      </w:r>
-      <w:r>
-        <w:t>de la dernière requête exécutée</w:t>
-      </w:r>
-    </w:p>
-    <w:p/>
-    <w:p/>
-    <w:p/>
-    <w:p/>
-    <w:p/>
-    <w:p/>
-    <w:p/>
-    <w:p/>
-    <w:p/>
-    <w:p>
-      <w:r>
-        <w:br w:type="page"/>
-      </w:r>
-    </w:p>
-    <w:p>
       <w:pPr>
         <w:pStyle w:val="Titre1"/>
       </w:pPr>
-      <w:bookmarkStart w:id="4" w:name="_Toc488397597"/>
+      <w:bookmarkStart w:id="3" w:name="_Toc488929523"/>
       <w:r>
         <w:lastRenderedPageBreak/>
         <w:t>Ressources</w:t>
       </w:r>
-      <w:bookmarkEnd w:id="4"/>
+      <w:bookmarkEnd w:id="3"/>
     </w:p>
     <w:p/>
     <w:p>
@@ -1823,7 +2101,7 @@
           <w:numId w:val="1"/>
         </w:numPr>
       </w:pPr>
-      <w:hyperlink r:id="rId13" w:history="1">
+      <w:hyperlink r:id="rId15" w:history="1">
         <w:r>
           <w:rPr>
             <w:rStyle w:val="Lienhypertexte"/>
@@ -1846,13 +2124,21 @@
           <w:numId w:val="1"/>
         </w:numPr>
       </w:pPr>
-      <w:hyperlink r:id="rId14" w:history="1">
+      <w:hyperlink r:id="rId16" w:history="1">
         <w:r>
           <w:rPr>
             <w:rStyle w:val="Lienhypertexte"/>
           </w:rPr>
-          <w:t>Forum Makeblock</w:t>
+          <w:t xml:space="preserve">Forum </w:t>
         </w:r>
+        <w:proofErr w:type="spellStart"/>
+        <w:r>
+          <w:rPr>
+            <w:rStyle w:val="Lienhypertexte"/>
+          </w:rPr>
+          <w:t>Makeblock</w:t>
+        </w:r>
+        <w:proofErr w:type="spellEnd"/>
       </w:hyperlink>
     </w:p>
     <w:p>
@@ -1863,7 +2149,7 @@
           <w:numId w:val="1"/>
         </w:numPr>
       </w:pPr>
-      <w:hyperlink r:id="rId15" w:history="1">
+      <w:hyperlink r:id="rId17" w:history="1">
         <w:r>
           <w:rPr>
             <w:rStyle w:val="Lienhypertexte"/>
@@ -1877,10 +2163,11 @@
           <w:t>en ScratchX</w:t>
         </w:r>
       </w:hyperlink>
-    </w:p>
-    <w:p/>
+      <w:bookmarkStart w:id="4" w:name="_GoBack"/>
+      <w:bookmarkEnd w:id="4"/>
+    </w:p>
     <w:sectPr>
-      <w:footerReference w:type="default" r:id="rId16"/>
+      <w:footerReference w:type="default" r:id="rId18"/>
       <w:pgSz w:w="11906" w:h="16838"/>
       <w:pgMar w:top="1417" w:right="1417" w:bottom="1417" w:left="1417" w:header="708" w:footer="708" w:gutter="0"/>
       <w:cols w:space="708"/>
@@ -1979,7 +2266,7 @@
         <w:sz w:val="24"/>
         <w:szCs w:val="24"/>
       </w:rPr>
-      <w:t>8</w:t>
+      <w:t>7</w:t>
     </w:r>
     <w:r>
       <w:rPr>
@@ -2028,7 +2315,7 @@
         <w:sz w:val="24"/>
         <w:szCs w:val="24"/>
       </w:rPr>
-      <w:t>8</w:t>
+      <w:t>7</w:t>
     </w:r>
     <w:r>
       <w:rPr>
@@ -3876,7 +4163,7 @@
 </file>
 
 <file path=customXml/itemProps1.xml><?xml version="1.0" encoding="utf-8"?>
-<ds:datastoreItem xmlns:ds="http://schemas.openxmlformats.org/officeDocument/2006/customXml" ds:itemID="{5780F295-C842-4847-9BC7-5C3F239E7CA9}">
+<ds:datastoreItem xmlns:ds="http://schemas.openxmlformats.org/officeDocument/2006/customXml" ds:itemID="{FA6A4BCA-4834-4964-8845-897735EFBB15}">
   <ds:schemaRefs>
     <ds:schemaRef ds:uri="http://schemas.openxmlformats.org/officeDocument/2006/bibliography"/>
   </ds:schemaRefs>
